--- a/法令ファイル/日本芸術院令/日本芸術院令（昭和二十四年政令第二百八十一号）.docx
+++ b/法令ファイル/日本芸術院令/日本芸術院令（昭和二十四年政令第二百八十一号）.docx
@@ -130,6 +130,8 @@
     <w:p>
       <w:r>
         <w:t>会員は、終身とする。</w:t>
+        <w:br/>
+        <w:t>ただし、会員が退任を申し出た場合には、総会の承認を経て、これを認めることができる。</w:t>
       </w:r>
     </w:p>
     <w:p>
@@ -160,6 +162,8 @@
       </w:pPr>
       <w:r>
         <w:t>前項の場合において、過半数の得票者のないときは、投票の最多数を得た者二人につき、更に会員が投票を行い、多数の得票を得た者をもつて当選者とする。</w:t>
+        <w:br/>
+        <w:t>ただし、得票数が同数のときは、年長者をもつて当選者とする。</w:t>
       </w:r>
     </w:p>
     <w:p>
@@ -305,6 +309,8 @@
       </w:pPr>
       <w:r>
         <w:t>総会は、年二回、院長が招集する。</w:t>
+        <w:br/>
+        <w:t>ただし、必要があるときは、臨時にこれを招集することができる。</w:t>
       </w:r>
     </w:p>
     <w:p>
@@ -356,6 +362,8 @@
       </w:pPr>
       <w:r>
         <w:t>総会は、会員の過半数が出席しなければ、議決をすることができない。</w:t>
+        <w:br/>
+        <w:t>ただし、あらかじめ通知した議題について、書面をもつて意思を表示した者は、その議題に限り、出席したものと認めることができる。</w:t>
       </w:r>
     </w:p>
     <w:p>
@@ -463,7 +471,7 @@
         <w:pStyle w:val="Heading1"/>
       </w:pPr>
       <w:r>
-        <w:t>附　則（昭和三六年六月二日政令第一七一号）</w:t>
+        <w:t>附則（昭和三六年六月二日政令第一七一号）</w:t>
       </w:r>
     </w:p>
     <w:p>
@@ -481,10 +489,22 @@
         <w:pStyle w:val="Heading1"/>
       </w:pPr>
       <w:r>
-        <w:t>附　則（昭和四三年六月一五日政令第一七〇号）</w:t>
+        <w:t>附則（昭和四三年六月一五日政令第一七〇号）</w:t>
       </w:r>
     </w:p>
     <w:p>
+      <w:pPr>
+        <w:pStyle w:val="Heading5"/>
+        <w:ind w:left="440"/>
+      </w:pPr>
+      <w:r>
+        <w:t>１</w:t>
+      </w:r>
+    </w:p>
+    <w:p>
+      <w:pPr>
+        <w:ind w:left="440"/>
+      </w:pPr>
       <w:r>
         <w:t>この政令は、公布の日から施行する。</w:t>
       </w:r>
@@ -499,7 +519,7 @@
         <w:pStyle w:val="Heading1"/>
       </w:pPr>
       <w:r>
-        <w:t>附　則（平成一二年六月七日政令第三〇八号）</w:t>
+        <w:t>附則（平成一二年六月七日政令第三〇八号）</w:t>
       </w:r>
     </w:p>
     <w:p>
@@ -535,7 +555,7 @@
     </w:pPr>
     <w:r>
       <w:tab/>
-      <w:t>WeGov v0.1 - FTS141</w:t>
+      <w:t>WeGov v0.2 - FTS141</w:t>
     </w:r>
   </w:p>
 </w:ftr>
